--- a/Documentation.docx
+++ b/Documentation.docx
@@ -14,7 +14,6 @@
           <w:u w:val="single"/>
         </w:rPr>
       </w:pPr>
-      <w:proofErr w:type="spellStart"/>
       <w:r>
         <w:rPr>
           <w:rFonts w:ascii="Times New Roman" w:hAnsi="Times New Roman" w:cs="Times New Roman"/>
@@ -26,7 +25,6 @@
         </w:rPr>
         <w:t>Ottermap</w:t>
       </w:r>
-      <w:proofErr w:type="spellEnd"/>
     </w:p>
     <w:p>
       <w:pPr>
@@ -394,7 +392,6 @@
         </w:rPr>
         <w:t xml:space="preserve"> /shops/v1/</w:t>
       </w:r>
-      <w:proofErr w:type="spellStart"/>
       <w:r>
         <w:rPr>
           <w:rFonts w:ascii="Times New Roman" w:hAnsi="Times New Roman" w:cs="Times New Roman"/>
@@ -403,7 +400,6 @@
         </w:rPr>
         <w:t>CreateShopAPI</w:t>
       </w:r>
-      <w:proofErr w:type="spellEnd"/>
       <w:r>
         <w:rPr>
           <w:rFonts w:ascii="Times New Roman" w:hAnsi="Times New Roman" w:cs="Times New Roman"/>
@@ -471,24 +467,7 @@
           <w:szCs w:val="28"/>
         </w:rPr>
         <w:tab/>
-      </w:r>
-      <w:proofErr w:type="spellStart"/>
-      <w:r>
-        <w:rPr>
-          <w:rFonts w:cstheme="minorHAnsi"/>
-          <w:sz w:val="28"/>
-          <w:szCs w:val="28"/>
-        </w:rPr>
-        <w:t>shop_name</w:t>
-      </w:r>
-      <w:proofErr w:type="spellEnd"/>
-      <w:r>
-        <w:rPr>
-          <w:rFonts w:cstheme="minorHAnsi"/>
-          <w:sz w:val="28"/>
-          <w:szCs w:val="28"/>
-        </w:rPr>
-        <w:t>: Name</w:t>
+        <w:t>shop_name: Name</w:t>
       </w:r>
       <w:r>
         <w:rPr>
@@ -540,17 +519,8 @@
           <w:szCs w:val="28"/>
         </w:rPr>
         <w:tab/>
-      </w:r>
-      <w:proofErr w:type="spellStart"/>
-      <w:r>
-        <w:rPr>
-          <w:rFonts w:cstheme="minorHAnsi"/>
-          <w:sz w:val="28"/>
-          <w:szCs w:val="28"/>
-        </w:rPr>
         <w:t>shop_description</w:t>
       </w:r>
-      <w:proofErr w:type="spellEnd"/>
       <w:r>
         <w:rPr>
           <w:rFonts w:cstheme="minorHAnsi"/>
@@ -578,7 +548,6 @@
         </w:rPr>
         <w:tab/>
       </w:r>
-      <w:proofErr w:type="spellStart"/>
       <w:r>
         <w:rPr>
           <w:rFonts w:cstheme="minorHAnsi"/>
@@ -587,7 +556,6 @@
         </w:rPr>
         <w:t>shop_latitude</w:t>
       </w:r>
-      <w:proofErr w:type="spellEnd"/>
       <w:r>
         <w:rPr>
           <w:rFonts w:cstheme="minorHAnsi"/>
@@ -631,7 +599,6 @@
         </w:rPr>
         <w:tab/>
       </w:r>
-      <w:proofErr w:type="spellStart"/>
       <w:r>
         <w:rPr>
           <w:rFonts w:cstheme="minorHAnsi"/>
@@ -648,7 +615,6 @@
         </w:rPr>
         <w:t>longitude</w:t>
       </w:r>
-      <w:proofErr w:type="spellEnd"/>
       <w:r>
         <w:rPr>
           <w:rFonts w:cstheme="minorHAnsi"/>
@@ -663,15 +629,7 @@
           <w:sz w:val="28"/>
           <w:szCs w:val="28"/>
         </w:rPr>
-        <w:t>Longitude</w:t>
-      </w:r>
-      <w:r>
-        <w:rPr>
-          <w:rFonts w:cstheme="minorHAnsi"/>
-          <w:sz w:val="28"/>
-          <w:szCs w:val="28"/>
-        </w:rPr>
-        <w:t xml:space="preserve"> of shop location</w:t>
+        <w:t>Longitude of shop location</w:t>
       </w:r>
       <w:r>
         <w:rPr>
@@ -699,24 +657,7 @@
           <w:szCs w:val="28"/>
         </w:rPr>
         <w:tab/>
-      </w:r>
-      <w:proofErr w:type="spellStart"/>
-      <w:r>
-        <w:rPr>
-          <w:rFonts w:cstheme="minorHAnsi"/>
-          <w:sz w:val="28"/>
-          <w:szCs w:val="28"/>
-        </w:rPr>
-        <w:t>shop_city</w:t>
-      </w:r>
-      <w:proofErr w:type="spellEnd"/>
-      <w:r>
-        <w:rPr>
-          <w:rFonts w:cstheme="minorHAnsi"/>
-          <w:sz w:val="28"/>
-          <w:szCs w:val="28"/>
-        </w:rPr>
-        <w:t>: City,</w:t>
+        <w:t>shop_city: City,</w:t>
       </w:r>
     </w:p>
     <w:p>
@@ -736,24 +677,7 @@
           <w:szCs w:val="28"/>
         </w:rPr>
         <w:tab/>
-      </w:r>
-      <w:proofErr w:type="spellStart"/>
-      <w:r>
-        <w:rPr>
-          <w:rFonts w:cstheme="minorHAnsi"/>
-          <w:sz w:val="28"/>
-          <w:szCs w:val="28"/>
-        </w:rPr>
-        <w:t>shop_state</w:t>
-      </w:r>
-      <w:proofErr w:type="spellEnd"/>
-      <w:r>
-        <w:rPr>
-          <w:rFonts w:cstheme="minorHAnsi"/>
-          <w:sz w:val="28"/>
-          <w:szCs w:val="28"/>
-        </w:rPr>
-        <w:t>: State</w:t>
+        <w:t>shop_state: State</w:t>
       </w:r>
     </w:p>
     <w:p>
@@ -1067,23 +991,13 @@
         </w:rPr>
         <w:t xml:space="preserve"> ‘/shops/v1/</w:t>
       </w:r>
-      <w:proofErr w:type="spellStart"/>
-      <w:r>
-        <w:rPr>
-          <w:rFonts w:ascii="Times New Roman" w:hAnsi="Times New Roman" w:cs="Times New Roman"/>
-          <w:sz w:val="28"/>
-          <w:szCs w:val="28"/>
-        </w:rPr>
-        <w:t>GetShopAPI</w:t>
-      </w:r>
-      <w:proofErr w:type="spellEnd"/>
-      <w:r>
-        <w:rPr>
-          <w:rFonts w:ascii="Times New Roman" w:hAnsi="Times New Roman" w:cs="Times New Roman"/>
-          <w:sz w:val="28"/>
-          <w:szCs w:val="28"/>
-        </w:rPr>
-        <w:t>’</w:t>
+      <w:r>
+        <w:rPr>
+          <w:rFonts w:ascii="Times New Roman" w:hAnsi="Times New Roman" w:cs="Times New Roman"/>
+          <w:sz w:val="28"/>
+          <w:szCs w:val="28"/>
+        </w:rPr>
+        <w:t>GetShopAPI’</w:t>
       </w:r>
     </w:p>
     <w:p>
@@ -1129,25 +1043,7 @@
           <w:sz w:val="28"/>
           <w:szCs w:val="28"/>
         </w:rPr>
-        <w:t>params = {‘</w:t>
-      </w:r>
-      <w:proofErr w:type="spellStart"/>
-      <w:r>
-        <w:rPr>
-          <w:rFonts w:cstheme="minorHAnsi"/>
-          <w:sz w:val="28"/>
-          <w:szCs w:val="28"/>
-        </w:rPr>
-        <w:t>lat</w:t>
-      </w:r>
-      <w:proofErr w:type="spellEnd"/>
-      <w:r>
-        <w:rPr>
-          <w:rFonts w:cstheme="minorHAnsi"/>
-          <w:sz w:val="28"/>
-          <w:szCs w:val="28"/>
-        </w:rPr>
-        <w:t>’: 2.258585, ‘long’:69.253691}</w:t>
+        <w:t>params = {‘lat’: 2.258585, ‘long’:69.253691}</w:t>
       </w:r>
     </w:p>
     <w:p>
@@ -1228,24 +1124,7 @@
           <w:szCs w:val="28"/>
         </w:rPr>
         <w:tab/>
-      </w:r>
-      <w:proofErr w:type="spellStart"/>
-      <w:r>
-        <w:rPr>
-          <w:rFonts w:cstheme="minorHAnsi"/>
-          <w:sz w:val="28"/>
-          <w:szCs w:val="28"/>
-        </w:rPr>
-        <w:t>shop_name</w:t>
-      </w:r>
-      <w:proofErr w:type="spellEnd"/>
-      <w:r>
-        <w:rPr>
-          <w:rFonts w:cstheme="minorHAnsi"/>
-          <w:sz w:val="28"/>
-          <w:szCs w:val="28"/>
-        </w:rPr>
-        <w:t xml:space="preserve"> : Name of Shop,</w:t>
+        <w:t>shop_name : Name of Shop,</w:t>
       </w:r>
     </w:p>
     <w:p>
@@ -1265,24 +1144,7 @@
           <w:szCs w:val="28"/>
         </w:rPr>
         <w:tab/>
-      </w:r>
-      <w:proofErr w:type="spellStart"/>
-      <w:r>
-        <w:rPr>
-          <w:rFonts w:cstheme="minorHAnsi"/>
-          <w:sz w:val="28"/>
-          <w:szCs w:val="28"/>
-        </w:rPr>
-        <w:t>shop_description</w:t>
-      </w:r>
-      <w:proofErr w:type="spellEnd"/>
-      <w:r>
-        <w:rPr>
-          <w:rFonts w:cstheme="minorHAnsi"/>
-          <w:sz w:val="28"/>
-          <w:szCs w:val="28"/>
-        </w:rPr>
-        <w:t xml:space="preserve"> : Description,</w:t>
+        <w:t>shop_description : Description,</w:t>
       </w:r>
     </w:p>
     <w:p>
@@ -1302,24 +1164,7 @@
           <w:szCs w:val="28"/>
         </w:rPr>
         <w:tab/>
-      </w:r>
-      <w:proofErr w:type="spellStart"/>
-      <w:r>
-        <w:rPr>
-          <w:rFonts w:cstheme="minorHAnsi"/>
-          <w:sz w:val="28"/>
-          <w:szCs w:val="28"/>
-        </w:rPr>
-        <w:t>shop_latitude</w:t>
-      </w:r>
-      <w:proofErr w:type="spellEnd"/>
-      <w:r>
-        <w:rPr>
-          <w:rFonts w:cstheme="minorHAnsi"/>
-          <w:sz w:val="28"/>
-          <w:szCs w:val="28"/>
-        </w:rPr>
-        <w:t xml:space="preserve"> : 56.398785,</w:t>
+        <w:t>shop_latitude : 56.398785,</w:t>
       </w:r>
     </w:p>
     <w:p>
@@ -1339,24 +1184,7 @@
           <w:szCs w:val="28"/>
         </w:rPr>
         <w:tab/>
-      </w:r>
-      <w:proofErr w:type="spellStart"/>
-      <w:r>
-        <w:rPr>
-          <w:rFonts w:cstheme="minorHAnsi"/>
-          <w:sz w:val="28"/>
-          <w:szCs w:val="28"/>
-        </w:rPr>
-        <w:t>shop_longitude</w:t>
-      </w:r>
-      <w:proofErr w:type="spellEnd"/>
-      <w:r>
-        <w:rPr>
-          <w:rFonts w:cstheme="minorHAnsi"/>
-          <w:sz w:val="28"/>
-          <w:szCs w:val="28"/>
-        </w:rPr>
-        <w:t xml:space="preserve"> : 2.369258,</w:t>
+        <w:t>shop_longitude : 2.369258,</w:t>
       </w:r>
     </w:p>
     <w:p>
@@ -1376,24 +1204,7 @@
           <w:szCs w:val="28"/>
         </w:rPr>
         <w:tab/>
-      </w:r>
-      <w:proofErr w:type="spellStart"/>
-      <w:r>
-        <w:rPr>
-          <w:rFonts w:cstheme="minorHAnsi"/>
-          <w:sz w:val="28"/>
-          <w:szCs w:val="28"/>
-        </w:rPr>
-        <w:t>shop_city</w:t>
-      </w:r>
-      <w:proofErr w:type="spellEnd"/>
-      <w:r>
-        <w:rPr>
-          <w:rFonts w:cstheme="minorHAnsi"/>
-          <w:sz w:val="28"/>
-          <w:szCs w:val="28"/>
-        </w:rPr>
-        <w:t xml:space="preserve"> : ‘City’,</w:t>
+        <w:t>shop_city : ‘City’,</w:t>
       </w:r>
     </w:p>
     <w:p>
@@ -1413,24 +1224,7 @@
           <w:szCs w:val="28"/>
         </w:rPr>
         <w:tab/>
-      </w:r>
-      <w:proofErr w:type="spellStart"/>
-      <w:r>
-        <w:rPr>
-          <w:rFonts w:cstheme="minorHAnsi"/>
-          <w:sz w:val="28"/>
-          <w:szCs w:val="28"/>
-        </w:rPr>
-        <w:t>shop_state</w:t>
-      </w:r>
-      <w:proofErr w:type="spellEnd"/>
-      <w:r>
-        <w:rPr>
-          <w:rFonts w:cstheme="minorHAnsi"/>
-          <w:sz w:val="28"/>
-          <w:szCs w:val="28"/>
-        </w:rPr>
-        <w:t xml:space="preserve"> : ‘State’,</w:t>
+        <w:t>shop_state : ‘State’,</w:t>
       </w:r>
     </w:p>
     <w:p>
@@ -1691,9 +1485,22 @@
         </w:rPr>
         <w:t xml:space="preserve"> </w:t>
       </w:r>
+      <w:hyperlink r:id="rId10" w:history="1">
+        <w:r>
+          <w:rPr>
+            <w:rStyle w:val="Hyperlink"/>
+            <w:rFonts w:ascii="Times New Roman" w:hAnsi="Times New Roman" w:cs="Times New Roman"/>
+            <w:b/>
+            <w:bCs/>
+            <w:sz w:val="28"/>
+            <w:szCs w:val="28"/>
+          </w:rPr>
+          <w:t>Link</w:t>
+        </w:r>
+      </w:hyperlink>
     </w:p>
     <w:sectPr>
-      <w:footerReference w:type="default" r:id="rId10"/>
+      <w:footerReference w:type="default" r:id="rId11"/>
       <w:pgSz w:w="11906" w:h="16838"/>
       <w:pgMar w:top="568" w:right="849" w:bottom="1440" w:left="851" w:header="708" w:footer="679" w:gutter="0"/>
       <w:pgBorders w:offsetFrom="page">
@@ -2713,6 +2520,7 @@
   <w:style w:type="character" w:default="1" w:styleId="DefaultParagraphFont">
     <w:name w:val="Default Paragraph Font"/>
     <w:uiPriority w:val="1"/>
+    <w:semiHidden/>
     <w:unhideWhenUsed/>
   </w:style>
   <w:style w:type="table" w:default="1" w:styleId="TableNormal">
@@ -2812,6 +2620,18 @@
     <w:rPr>
       <w:color w:val="605E5C"/>
       <w:shd w:val="clear" w:color="auto" w:fill="E1DFDD"/>
+    </w:rPr>
+  </w:style>
+  <w:style w:type="character" w:styleId="FollowedHyperlink">
+    <w:name w:val="FollowedHyperlink"/>
+    <w:basedOn w:val="DefaultParagraphFont"/>
+    <w:uiPriority w:val="99"/>
+    <w:semiHidden/>
+    <w:unhideWhenUsed/>
+    <w:rsid w:val="007F0CED"/>
+    <w:rPr>
+      <w:color w:val="954F72" w:themeColor="followedHyperlink"/>
+      <w:u w:val="single"/>
     </w:rPr>
   </w:style>
 </w:styles>
